--- a/Solution-design.docx
+++ b/Solution-design.docx
@@ -1465,8 +1465,6 @@
         <w:lastRenderedPageBreak/>
         <w:t>Data Model</w:t>
       </w:r>
-      <w:bookmarkStart w:id="0" w:name="_GoBack"/>
-      <w:bookmarkEnd w:id="0"/>
     </w:p>
     <w:p>
       <w:pPr>
@@ -1523,6 +1521,210 @@
           </wp:inline>
         </w:drawing>
       </w:r>
+    </w:p>
+    <w:p>
+      <w:pPr>
+        <w:autoSpaceDE w:val="0"/>
+        <w:autoSpaceDN w:val="0"/>
+        <w:adjustRightInd w:val="0"/>
+        <w:spacing w:after="0" w:line="240" w:lineRule="auto"/>
+        <w:jc w:val="both"/>
+        <w:rPr>
+          <w:rFonts w:cstheme="minorHAnsi"/>
+          <w:b/>
+          <w:bCs/>
+          <w:sz w:val="24"/>
+          <w:szCs w:val="24"/>
+          <w:u w:val="single"/>
+        </w:rPr>
+      </w:pPr>
+      <w:r>
+        <w:rPr>
+          <w:rFonts w:cstheme="minorHAnsi"/>
+          <w:b/>
+          <w:bCs/>
+          <w:sz w:val="24"/>
+          <w:szCs w:val="24"/>
+          <w:u w:val="single"/>
+        </w:rPr>
+        <w:t>Business Impact</w:t>
+      </w:r>
+    </w:p>
+    <w:p>
+      <w:pPr>
+        <w:autoSpaceDE w:val="0"/>
+        <w:autoSpaceDN w:val="0"/>
+        <w:adjustRightInd w:val="0"/>
+        <w:spacing w:after="0" w:line="240" w:lineRule="auto"/>
+        <w:jc w:val="both"/>
+        <w:rPr>
+          <w:rFonts w:cstheme="minorHAnsi"/>
+          <w:b/>
+          <w:bCs/>
+          <w:sz w:val="24"/>
+          <w:szCs w:val="24"/>
+          <w:u w:val="single"/>
+        </w:rPr>
+      </w:pPr>
+    </w:p>
+    <w:p>
+      <w:pPr>
+        <w:autoSpaceDE w:val="0"/>
+        <w:autoSpaceDN w:val="0"/>
+        <w:adjustRightInd w:val="0"/>
+        <w:spacing w:after="0" w:line="240" w:lineRule="auto"/>
+        <w:jc w:val="center"/>
+        <w:rPr>
+          <w:rFonts w:cstheme="minorHAnsi"/>
+          <w:sz w:val="24"/>
+          <w:szCs w:val="24"/>
+        </w:rPr>
+      </w:pPr>
+      <w:r>
+        <w:rPr>
+          <w:rFonts w:cstheme="minorHAnsi"/>
+          <w:sz w:val="24"/>
+          <w:szCs w:val="24"/>
+          <w:lang w:val="en-IN"/>
+        </w:rPr>
+        <w:drawing>
+          <wp:inline distT="0" distB="0" distL="0" distR="0" wp14:anchorId="26494A48" wp14:editId="64B37356">
+            <wp:extent cx="5943600" cy="3370580"/>
+            <wp:effectExtent l="0" t="0" r="0" b="1270"/>
+            <wp:docPr id="1026" name="Picture 2"/>
+            <wp:cNvGraphicFramePr>
+              <a:graphicFrameLocks xmlns:a="http://schemas.openxmlformats.org/drawingml/2006/main" noChangeAspect="1"/>
+            </wp:cNvGraphicFramePr>
+            <a:graphic xmlns:a="http://schemas.openxmlformats.org/drawingml/2006/main">
+              <a:graphicData uri="http://schemas.openxmlformats.org/drawingml/2006/picture">
+                <pic:pic xmlns:pic="http://schemas.openxmlformats.org/drawingml/2006/picture">
+                  <pic:nvPicPr>
+                    <pic:cNvPr id="1026" name="Picture 2"/>
+                    <pic:cNvPicPr>
+                      <a:picLocks noChangeAspect="1" noChangeArrowheads="1"/>
+                    </pic:cNvPicPr>
+                  </pic:nvPicPr>
+                  <pic:blipFill>
+                    <a:blip r:embed="rId11">
+                      <a:extLst>
+                        <a:ext uri="{28A0092B-C50C-407E-A947-70E740481C1C}">
+                          <a14:useLocalDpi xmlns:a14="http://schemas.microsoft.com/office/drawing/2010/main" val="0"/>
+                        </a:ext>
+                      </a:extLst>
+                    </a:blip>
+                    <a:srcRect/>
+                    <a:stretch>
+                      <a:fillRect/>
+                    </a:stretch>
+                  </pic:blipFill>
+                  <pic:spPr bwMode="auto">
+                    <a:xfrm>
+                      <a:off x="0" y="0"/>
+                      <a:ext cx="5943600" cy="3370580"/>
+                    </a:xfrm>
+                    <a:prstGeom prst="rect">
+                      <a:avLst/>
+                    </a:prstGeom>
+                    <a:noFill/>
+                    <a:ln>
+                      <a:noFill/>
+                    </a:ln>
+                    <a:extLst/>
+                  </pic:spPr>
+                </pic:pic>
+              </a:graphicData>
+            </a:graphic>
+          </wp:inline>
+        </w:drawing>
+      </w:r>
+    </w:p>
+    <w:p>
+      <w:pPr>
+        <w:autoSpaceDE w:val="0"/>
+        <w:autoSpaceDN w:val="0"/>
+        <w:adjustRightInd w:val="0"/>
+        <w:spacing w:after="0" w:line="240" w:lineRule="auto"/>
+        <w:jc w:val="center"/>
+        <w:rPr>
+          <w:rFonts w:cstheme="minorHAnsi"/>
+          <w:sz w:val="24"/>
+          <w:szCs w:val="24"/>
+        </w:rPr>
+      </w:pPr>
+    </w:p>
+    <w:p>
+      <w:pPr>
+        <w:autoSpaceDE w:val="0"/>
+        <w:autoSpaceDN w:val="0"/>
+        <w:adjustRightInd w:val="0"/>
+        <w:spacing w:after="0" w:line="240" w:lineRule="auto"/>
+        <w:jc w:val="center"/>
+        <w:rPr>
+          <w:rFonts w:cstheme="minorHAnsi"/>
+          <w:sz w:val="24"/>
+          <w:szCs w:val="24"/>
+        </w:rPr>
+      </w:pPr>
+      <w:r>
+        <w:rPr>
+          <w:rFonts w:cstheme="minorHAnsi"/>
+          <w:noProof/>
+          <w:sz w:val="24"/>
+          <w:szCs w:val="24"/>
+          <w:lang w:val="en-IN" w:eastAsia="en-IN"/>
+        </w:rPr>
+        <w:lastRenderedPageBreak/>
+        <w:drawing>
+          <wp:inline distT="0" distB="0" distL="0" distR="0">
+            <wp:extent cx="5936615" cy="3180080"/>
+            <wp:effectExtent l="0" t="0" r="6985" b="1270"/>
+            <wp:docPr id="6" name="Picture 6"/>
+            <wp:cNvGraphicFramePr>
+              <a:graphicFrameLocks xmlns:a="http://schemas.openxmlformats.org/drawingml/2006/main" noChangeAspect="1"/>
+            </wp:cNvGraphicFramePr>
+            <a:graphic xmlns:a="http://schemas.openxmlformats.org/drawingml/2006/main">
+              <a:graphicData uri="http://schemas.openxmlformats.org/drawingml/2006/picture">
+                <pic:pic xmlns:pic="http://schemas.openxmlformats.org/drawingml/2006/picture">
+                  <pic:nvPicPr>
+                    <pic:cNvPr id="0" name="Picture 1"/>
+                    <pic:cNvPicPr>
+                      <a:picLocks noChangeAspect="1" noChangeArrowheads="1"/>
+                    </pic:cNvPicPr>
+                  </pic:nvPicPr>
+                  <pic:blipFill>
+                    <a:blip r:embed="rId12">
+                      <a:extLst>
+                        <a:ext uri="{28A0092B-C50C-407E-A947-70E740481C1C}">
+                          <a14:useLocalDpi xmlns:a14="http://schemas.microsoft.com/office/drawing/2010/main" val="0"/>
+                        </a:ext>
+                      </a:extLst>
+                    </a:blip>
+                    <a:srcRect/>
+                    <a:stretch>
+                      <a:fillRect/>
+                    </a:stretch>
+                  </pic:blipFill>
+                  <pic:spPr bwMode="auto">
+                    <a:xfrm>
+                      <a:off x="0" y="0"/>
+                      <a:ext cx="5936615" cy="3180080"/>
+                    </a:xfrm>
+                    <a:prstGeom prst="rect">
+                      <a:avLst/>
+                    </a:prstGeom>
+                    <a:noFill/>
+                    <a:ln>
+                      <a:noFill/>
+                    </a:ln>
+                  </pic:spPr>
+                </pic:pic>
+              </a:graphicData>
+            </a:graphic>
+          </wp:inline>
+        </w:drawing>
+      </w:r>
+      <w:bookmarkStart w:id="0" w:name="_GoBack"/>
+      <w:bookmarkEnd w:id="0"/>
     </w:p>
     <w:sectPr>
       <w:pgSz w:w="12240" w:h="15840"/>
@@ -1794,7 +1996,6 @@
   <w:style w:type="character" w:default="1" w:styleId="DefaultParagraphFont">
     <w:name w:val="Default Paragraph Font"/>
     <w:uiPriority w:val="1"/>
-    <w:semiHidden/>
     <w:unhideWhenUsed/>
   </w:style>
   <w:style w:type="table" w:default="1" w:styleId="TableNormal">
@@ -2025,7 +2226,6 @@
   <w:style w:type="character" w:default="1" w:styleId="DefaultParagraphFont">
     <w:name w:val="Default Paragraph Font"/>
     <w:uiPriority w:val="1"/>
-    <w:semiHidden/>
     <w:unhideWhenUsed/>
   </w:style>
   <w:style w:type="table" w:default="1" w:styleId="TableNormal">
